--- a/Behoeften analyse.docx
+++ b/Behoeften analyse.docx
@@ -94,99 +94,61 @@
     <w:p>
       <w:pPr>
         <w:pStyle w:val="Contactgegevens"/>
+      </w:pPr>
+      <w:r>
+        <w:t xml:space="preserve">Marvin </w:t>
+      </w:r>
+      <w:proofErr w:type="spellStart"/>
+      <w:r>
+        <w:t>wallaard</w:t>
+      </w:r>
+      <w:proofErr w:type="spellEnd"/>
+      <w:r>
+        <w:t xml:space="preserve">, </w:t>
+      </w:r>
+      <w:proofErr w:type="spellStart"/>
+      <w:r>
+        <w:t>Mucahid</w:t>
+      </w:r>
+      <w:proofErr w:type="spellEnd"/>
+      <w:r>
+        <w:t xml:space="preserve"> </w:t>
+      </w:r>
+      <w:proofErr w:type="spellStart"/>
+      <w:r>
+        <w:t>Sarikaya</w:t>
+      </w:r>
+      <w:proofErr w:type="spellEnd"/>
+      <w:r>
+        <w:t xml:space="preserve">  </w:t>
+      </w:r>
+      <w:r>
         <w:rPr>
-          <w:lang w:val="en-US"/>
-        </w:rPr>
-      </w:pPr>
-      <w:r>
-        <w:rPr>
-          <w:lang w:val="en-US"/>
-        </w:rPr>
-        <w:t xml:space="preserve">Marvin </w:t>
-      </w:r>
-      <w:proofErr w:type="spellStart"/>
-      <w:r>
-        <w:rPr>
-          <w:lang w:val="en-US"/>
-        </w:rPr>
-        <w:t>wallaard</w:t>
-      </w:r>
-      <w:proofErr w:type="spellEnd"/>
-      <w:r>
-        <w:rPr>
-          <w:lang w:val="en-US"/>
-        </w:rPr>
-        <w:t xml:space="preserve">, </w:t>
-      </w:r>
-      <w:proofErr w:type="spellStart"/>
-      <w:r>
-        <w:rPr>
-          <w:lang w:val="en-US"/>
-        </w:rPr>
-        <w:t>Mucahid</w:t>
-      </w:r>
-      <w:proofErr w:type="spellEnd"/>
-      <w:r>
-        <w:rPr>
-          <w:lang w:val="en-US"/>
-        </w:rPr>
-        <w:t xml:space="preserve"> </w:t>
-      </w:r>
-      <w:proofErr w:type="spellStart"/>
-      <w:r>
-        <w:rPr>
-          <w:lang w:val="en-US"/>
-        </w:rPr>
-        <w:t>Sarikaya</w:t>
-      </w:r>
-      <w:proofErr w:type="spellEnd"/>
-      <w:r>
-        <w:rPr>
-          <w:lang w:val="en-US"/>
-        </w:rPr>
-        <w:t xml:space="preserve">  </w:t>
-      </w:r>
-      <w:r>
-        <w:rPr>
-          <w:lang w:val="en-US" w:bidi="nl-NL"/>
+          <w:lang w:bidi="nl-NL"/>
         </w:rPr>
         <w:t xml:space="preserve"> | </w:t>
       </w:r>
       <w:r>
+        <w:t>stage</w:t>
+      </w:r>
+      <w:r>
+        <w:t xml:space="preserve"> opdracht</w:t>
+      </w:r>
+      <w:r>
         <w:rPr>
-          <w:lang w:val="en-US"/>
-        </w:rPr>
-        <w:t>stage</w:t>
-      </w:r>
-      <w:r>
-        <w:rPr>
-          <w:lang w:val="en-US"/>
-        </w:rPr>
-        <w:t xml:space="preserve"> </w:t>
-      </w:r>
-      <w:proofErr w:type="spellStart"/>
-      <w:r>
-        <w:rPr>
-          <w:lang w:val="en-US"/>
-        </w:rPr>
-        <w:t>opdracht</w:t>
-      </w:r>
-      <w:proofErr w:type="spellEnd"/>
-      <w:r>
-        <w:rPr>
-          <w:lang w:val="en-US" w:bidi="nl-NL"/>
+          <w:lang w:bidi="nl-NL"/>
         </w:rPr>
         <w:t xml:space="preserve"> | </w:t>
       </w:r>
       <w:r>
         <w:rPr>
-          <w:lang w:val="en-US" w:bidi="nl-NL"/>
+          <w:lang w:bidi="nl-NL"/>
         </w:rPr>
         <w:t>14-09-2021</w:t>
       </w:r>
       <w:r>
         <w:rPr>
-          <w:lang w:val="en-US" w:bidi="nl-NL"/>
+          <w:lang w:bidi="nl-NL"/>
         </w:rPr>
         <w:br w:type="page"/>
       </w:r>
@@ -217,7 +179,10 @@
         </w:numPr>
       </w:pPr>
       <w:r>
-        <w:t>inleiding</w:t>
+        <w:t>inleidin</w:t>
+      </w:r>
+      <w:r>
+        <w:t>g</w:t>
       </w:r>
     </w:p>
     <w:p>
@@ -229,7 +194,7 @@
         </w:numPr>
       </w:pPr>
       <w:r>
-        <w:t xml:space="preserve">Huidigen situatie </w:t>
+        <w:t>Probleemstelling</w:t>
       </w:r>
     </w:p>
     <w:p>
@@ -241,7 +206,7 @@
         </w:numPr>
       </w:pPr>
       <w:r>
-        <w:t>Probleemstelling</w:t>
+        <w:t>Huidigen situatie</w:t>
       </w:r>
     </w:p>
     <w:p>
@@ -364,80 +329,488 @@
       </w:pPr>
       <w:r>
         <w:lastRenderedPageBreak/>
-        <w:t xml:space="preserve">Huidigen situatie </w:t>
-      </w:r>
-    </w:p>
-    <w:p>
-      <w:r>
-        <w:t xml:space="preserve">De huidigen situatie is dit veel mavo studenten niet de juisten opleiding kiezen en hierdoor in het eersten jaar hun opleiding vroegtijdig beëindigen dit komt om dat studenten niet weten of de opleiding wel bij hun past </w:t>
-      </w:r>
-    </w:p>
-    <w:p>
-      <w:r>
-        <w:t xml:space="preserve">wij hebben </w:t>
-      </w:r>
-      <w:r>
-        <w:t>van onze opdrachtgever Job Vrijenhoek van het ROC Mondriaan de opdracht gekregen om een kieswijzer te maken om studenten te helpen kiezen we hebben al een</w:t>
+        <w:t xml:space="preserve">Probleemstelling </w:t>
+      </w:r>
+    </w:p>
+    <w:p>
+      <w:r>
+        <w:t>Het probleem is dat</w:t>
+      </w:r>
+      <w:r>
+        <w:t>,</w:t>
       </w:r>
       <w:r>
         <w:t xml:space="preserve"> </w:t>
       </w:r>
-    </w:p>
-    <w:p>
-      <w:r>
-        <w:t>kieswijzer gekregen dit is gemaakt door een hbo</w:t>
-      </w:r>
-      <w:r>
-        <w:t>()</w:t>
-      </w:r>
-      <w:r>
-        <w:t xml:space="preserve"> studenten die onderzoek </w:t>
-      </w:r>
-      <w:r>
-        <w:t xml:space="preserve">heeft gedaan naar welken competenties bij welken opleiding horen en hoe gepaste vragen te stellen dezen </w:t>
+      <w:r>
+        <w:t xml:space="preserve">veel mavo studenten niet de juisten </w:t>
+      </w:r>
+      <w:r>
+        <w:t xml:space="preserve">mbo </w:t>
+      </w:r>
+      <w:r>
+        <w:t>opleiding kiezen</w:t>
+      </w:r>
+      <w:r>
+        <w:t>.</w:t>
+      </w:r>
+      <w:r>
+        <w:t xml:space="preserve"> </w:t>
+      </w:r>
+      <w:r>
+        <w:t>H</w:t>
+      </w:r>
+      <w:r>
+        <w:t>ierdoor beëindigen</w:t>
+      </w:r>
+      <w:r>
+        <w:t xml:space="preserve"> zij hun opleiding vroegtijdig</w:t>
+      </w:r>
+      <w:r>
+        <w:t>.</w:t>
+      </w:r>
+      <w:r>
+        <w:t xml:space="preserve"> </w:t>
+      </w:r>
+      <w:r>
+        <w:t xml:space="preserve"> </w:t>
+      </w:r>
+      <w:r>
+        <w:t>De oorzaak hiervan is dat studenten niet goed weten of de opleiding bij hun past.</w:t>
+      </w:r>
+    </w:p>
+    <w:p>
+      <w:pPr>
+        <w:pStyle w:val="Kop1"/>
+      </w:pPr>
+      <w:r>
+        <w:t>Huidigen situatie</w:t>
+      </w:r>
+    </w:p>
+    <w:p>
+      <w:r>
+        <w:t>W</w:t>
+      </w:r>
+      <w:r>
+        <w:t>ij hebben van onze opdrachtgever Job Vrijenhoek van het ROC Mondriaan</w:t>
+      </w:r>
+      <w:r>
+        <w:t>,</w:t>
+      </w:r>
+      <w:r>
+        <w:t xml:space="preserve"> de opdracht gekregen om een kieswijzer te maken</w:t>
+      </w:r>
+      <w:r>
+        <w:t>.</w:t>
+      </w:r>
+      <w:r>
+        <w:t xml:space="preserve"> </w:t>
+      </w:r>
+      <w:r>
+        <w:t xml:space="preserve">Dit </w:t>
+      </w:r>
+      <w:r>
+        <w:t>om studenten te helpen kiezen</w:t>
+      </w:r>
+      <w:r>
+        <w:t>,</w:t>
+      </w:r>
+      <w:r>
+        <w:t xml:space="preserve"> we hebben al een kieswijzer gekregen</w:t>
+      </w:r>
+      <w:r>
+        <w:t>.</w:t>
+      </w:r>
+      <w:r>
+        <w:t xml:space="preserve"> </w:t>
+      </w:r>
+      <w:r>
+        <w:t>D</w:t>
+      </w:r>
+      <w:r>
+        <w:t>eze</w:t>
+      </w:r>
+      <w:r>
+        <w:t xml:space="preserve"> is gemaakt door een hbo</w:t>
+      </w:r>
+      <w:r>
+        <w:t xml:space="preserve"> </w:t>
+      </w:r>
+      <w:r>
+        <w:t>studenten</w:t>
+      </w:r>
+      <w:r>
+        <w:t>(</w:t>
       </w:r>
       <w:proofErr w:type="spellStart"/>
       <w:r>
-        <w:t>kie</w:t>
+        <w:rPr>
+          <w:color w:val="333333"/>
+        </w:rPr>
+        <w:t>Srishti</w:t>
       </w:r>
       <w:proofErr w:type="spellEnd"/>
       <w:r>
+        <w:rPr>
+          <w:color w:val="333333"/>
+        </w:rPr>
+        <w:t xml:space="preserve"> </w:t>
+      </w:r>
+      <w:proofErr w:type="spellStart"/>
+      <w:r>
+        <w:rPr>
+          <w:color w:val="333333"/>
+        </w:rPr>
+        <w:t>Brijobhokun</w:t>
+      </w:r>
+      <w:proofErr w:type="spellEnd"/>
+      <w:r>
+        <w:t xml:space="preserve">) </w:t>
+      </w:r>
+      <w:r>
+        <w:t xml:space="preserve"> </w:t>
+      </w:r>
+      <w:r>
+        <w:t>zij heeft</w:t>
+      </w:r>
+      <w:r>
+        <w:t xml:space="preserve"> onderzoek gedaan naar welken competenties bij welken opleiding horen</w:t>
+      </w:r>
+      <w:r>
+        <w:t>,</w:t>
+      </w:r>
+      <w:r>
+        <w:t xml:space="preserve"> </w:t>
+      </w:r>
+      <w:r>
+        <w:t>E</w:t>
+      </w:r>
+      <w:r>
+        <w:t>n hoe gepaste vragen te stellen</w:t>
+      </w:r>
+      <w:r>
+        <w:t>.</w:t>
+      </w:r>
+      <w:r>
+        <w:t xml:space="preserve"> </w:t>
+      </w:r>
+      <w:r>
+        <w:t>D</w:t>
+      </w:r>
+      <w:r>
+        <w:t>ezen kie</w:t>
+      </w:r>
+      <w:r>
+        <w:t>swijzer</w:t>
+      </w:r>
+      <w:r>
         <w:t xml:space="preserve">  </w:t>
       </w:r>
+      <w:r>
+        <w:t>is nog op papier</w:t>
+      </w:r>
+      <w:r>
+        <w:t>,</w:t>
+      </w:r>
+      <w:r>
+        <w:t xml:space="preserve"> het is dus nu onze taak </w:t>
+      </w:r>
+      <w:r>
+        <w:t>een webapp kieswijzer te realiseren</w:t>
+      </w:r>
+      <w:r>
+        <w:t>.</w:t>
+      </w:r>
+    </w:p>
+    <w:p>
+      <w:pPr>
+        <w:pStyle w:val="Kop1"/>
+      </w:pPr>
+      <w:r>
+        <w:rPr>
+          <w:rFonts w:ascii="Constantia" w:hAnsi="Constantia"/>
+          <w:b/>
+          <w:bCs/>
+          <w:color w:val="007789"/>
+          <w:szCs w:val="32"/>
+        </w:rPr>
+        <w:t>Gewenst situatie </w:t>
+      </w:r>
+    </w:p>
+    <w:p>
+      <w:pPr>
+        <w:pStyle w:val="Normaalweb"/>
+        <w:spacing w:before="120" w:beforeAutospacing="0" w:after="200" w:afterAutospacing="0"/>
+      </w:pPr>
+      <w:r>
+        <w:rPr>
+          <w:rFonts w:ascii="Constantia" w:hAnsi="Constantia"/>
+          <w:color w:val="595959"/>
+          <w:sz w:val="22"/>
+          <w:szCs w:val="22"/>
+        </w:rPr>
+        <w:t>Na gesprekken met de stakeholders hebben wij geconcludeerd dat wij een webapplicatie gaan ontwikkelen. Deze app moet de instromers vanuit het voortgezet onderwijs richting geven bij het maken van een studiekeuze. De app bestaat uit vragen en aan het eind wordt er top drie techniek scholen getoond met kort uitleg over de scholen. </w:t>
+      </w:r>
     </w:p>
     <w:p/>
     <w:p>
       <w:pPr>
         <w:pStyle w:val="Kop1"/>
-      </w:pPr>
-      <w:r>
-        <w:t xml:space="preserve">Probleemstelling </w:t>
+        <w:spacing w:before="0" w:after="0"/>
+      </w:pPr>
+      <w:r>
+        <w:rPr>
+          <w:rFonts w:ascii="Constantia" w:hAnsi="Constantia"/>
+          <w:b/>
+          <w:bCs/>
+          <w:color w:val="007789"/>
+          <w:szCs w:val="32"/>
+        </w:rPr>
+        <w:t>Eisen opdrachtgever</w:t>
       </w:r>
     </w:p>
     <w:p>
       <w:pPr>
         <w:pStyle w:val="Kop1"/>
-      </w:pPr>
-    </w:p>
-    <w:p>
-      <w:pPr>
-        <w:pStyle w:val="Kop1"/>
-      </w:pPr>
-      <w:r>
-        <w:t xml:space="preserve">Gewenst situatie </w:t>
-      </w:r>
-    </w:p>
-    <w:p>
-      <w:pPr>
-        <w:pStyle w:val="Kop1"/>
-      </w:pPr>
-    </w:p>
-    <w:p>
-      <w:pPr>
-        <w:pStyle w:val="Kop1"/>
-      </w:pPr>
-      <w:r>
-        <w:t>Eisen opdrachtgever</w:t>
+        <w:spacing w:before="0"/>
+      </w:pPr>
+      <w:r>
+        <w:rPr>
+          <w:rFonts w:ascii="Constantia" w:hAnsi="Constantia"/>
+          <w:b/>
+          <w:bCs/>
+          <w:color w:val="007789"/>
+          <w:szCs w:val="32"/>
+        </w:rPr>
+        <w:t> </w:t>
+      </w:r>
+    </w:p>
+    <w:p>
+      <w:pPr>
+        <w:pStyle w:val="Normaalweb"/>
+        <w:numPr>
+          <w:ilvl w:val="0"/>
+          <w:numId w:val="17"/>
+        </w:numPr>
+        <w:spacing w:before="120" w:beforeAutospacing="0" w:after="0" w:afterAutospacing="0"/>
+        <w:textAlignment w:val="baseline"/>
+        <w:rPr>
+          <w:rFonts w:ascii="Arial" w:hAnsi="Arial" w:cs="Arial"/>
+          <w:color w:val="595959"/>
+          <w:sz w:val="22"/>
+          <w:szCs w:val="22"/>
+        </w:rPr>
+      </w:pPr>
+      <w:r>
+        <w:rPr>
+          <w:rFonts w:ascii="Constantia" w:hAnsi="Constantia" w:cs="Arial"/>
+          <w:color w:val="595959"/>
+          <w:sz w:val="22"/>
+          <w:szCs w:val="22"/>
+        </w:rPr>
+        <w:t>De app moet een combinatie van huisstijl en eigen inbreng hebben. </w:t>
+      </w:r>
+    </w:p>
+    <w:p>
+      <w:pPr>
+        <w:pStyle w:val="Normaalweb"/>
+        <w:numPr>
+          <w:ilvl w:val="0"/>
+          <w:numId w:val="17"/>
+        </w:numPr>
+        <w:spacing w:before="0" w:beforeAutospacing="0" w:after="0" w:afterAutospacing="0"/>
+        <w:textAlignment w:val="baseline"/>
+        <w:rPr>
+          <w:rFonts w:ascii="Arial" w:hAnsi="Arial" w:cs="Arial"/>
+          <w:color w:val="595959"/>
+          <w:sz w:val="22"/>
+          <w:szCs w:val="22"/>
+        </w:rPr>
+      </w:pPr>
+      <w:r>
+        <w:rPr>
+          <w:rFonts w:ascii="Constantia" w:hAnsi="Constantia" w:cs="Arial"/>
+          <w:color w:val="595959"/>
+          <w:sz w:val="22"/>
+          <w:szCs w:val="22"/>
+        </w:rPr>
+        <w:t>De app moet gebruiksvriendelijk zijn</w:t>
+      </w:r>
+    </w:p>
+    <w:p>
+      <w:pPr>
+        <w:pStyle w:val="Normaalweb"/>
+        <w:numPr>
+          <w:ilvl w:val="0"/>
+          <w:numId w:val="17"/>
+        </w:numPr>
+        <w:spacing w:before="0" w:beforeAutospacing="0" w:after="0" w:afterAutospacing="0"/>
+        <w:textAlignment w:val="baseline"/>
+        <w:rPr>
+          <w:rFonts w:ascii="Arial" w:hAnsi="Arial" w:cs="Arial"/>
+          <w:color w:val="595959"/>
+          <w:sz w:val="22"/>
+          <w:szCs w:val="22"/>
+        </w:rPr>
+      </w:pPr>
+      <w:r>
+        <w:rPr>
+          <w:rFonts w:ascii="Constantia" w:hAnsi="Constantia" w:cs="Arial"/>
+          <w:color w:val="595959"/>
+          <w:sz w:val="22"/>
+          <w:szCs w:val="22"/>
+        </w:rPr>
+        <w:t>De app moet aantrekkelijk zijn</w:t>
+      </w:r>
+    </w:p>
+    <w:p>
+      <w:pPr>
+        <w:pStyle w:val="Normaalweb"/>
+        <w:numPr>
+          <w:ilvl w:val="0"/>
+          <w:numId w:val="17"/>
+        </w:numPr>
+        <w:spacing w:before="0" w:beforeAutospacing="0" w:after="0" w:afterAutospacing="0"/>
+        <w:textAlignment w:val="baseline"/>
+        <w:rPr>
+          <w:rFonts w:ascii="Arial" w:hAnsi="Arial" w:cs="Arial"/>
+          <w:color w:val="595959"/>
+          <w:sz w:val="22"/>
+          <w:szCs w:val="22"/>
+        </w:rPr>
+      </w:pPr>
+      <w:r>
+        <w:rPr>
+          <w:rFonts w:ascii="Constantia" w:hAnsi="Constantia" w:cs="Arial"/>
+          <w:color w:val="595959"/>
+          <w:sz w:val="22"/>
+          <w:szCs w:val="22"/>
+        </w:rPr>
+        <w:t>De app moet niet te ingewikkeld zijn</w:t>
+      </w:r>
+    </w:p>
+    <w:p>
+      <w:pPr>
+        <w:pStyle w:val="Normaalweb"/>
+        <w:numPr>
+          <w:ilvl w:val="0"/>
+          <w:numId w:val="17"/>
+        </w:numPr>
+        <w:spacing w:before="0" w:beforeAutospacing="0" w:after="0" w:afterAutospacing="0"/>
+        <w:textAlignment w:val="baseline"/>
+        <w:rPr>
+          <w:rFonts w:ascii="Arial" w:hAnsi="Arial" w:cs="Arial"/>
+          <w:color w:val="595959"/>
+          <w:sz w:val="22"/>
+          <w:szCs w:val="22"/>
+        </w:rPr>
+      </w:pPr>
+      <w:r>
+        <w:rPr>
+          <w:rFonts w:ascii="Constantia" w:hAnsi="Constantia" w:cs="Arial"/>
+          <w:color w:val="595959"/>
+          <w:sz w:val="22"/>
+          <w:szCs w:val="22"/>
+        </w:rPr>
+        <w:t>De “ja” &amp; “nee” buttons kunnen creatief worden verwerkt</w:t>
+      </w:r>
+    </w:p>
+    <w:p>
+      <w:pPr>
+        <w:pStyle w:val="Normaalweb"/>
+        <w:numPr>
+          <w:ilvl w:val="0"/>
+          <w:numId w:val="17"/>
+        </w:numPr>
+        <w:spacing w:before="0" w:beforeAutospacing="0" w:after="0" w:afterAutospacing="0"/>
+        <w:textAlignment w:val="baseline"/>
+        <w:rPr>
+          <w:rFonts w:ascii="Arial" w:hAnsi="Arial" w:cs="Arial"/>
+          <w:color w:val="595959"/>
+          <w:sz w:val="22"/>
+          <w:szCs w:val="22"/>
+        </w:rPr>
+      </w:pPr>
+      <w:r>
+        <w:rPr>
+          <w:rFonts w:ascii="Constantia" w:hAnsi="Constantia" w:cs="Arial"/>
+          <w:color w:val="595959"/>
+          <w:sz w:val="22"/>
+          <w:szCs w:val="22"/>
+        </w:rPr>
+        <w:t>De app moet gericht zijn op de vijf scholen. De opleidingen hoeven niet vermeld te worden. </w:t>
+      </w:r>
+    </w:p>
+    <w:p>
+      <w:pPr>
+        <w:pStyle w:val="Normaalweb"/>
+        <w:numPr>
+          <w:ilvl w:val="0"/>
+          <w:numId w:val="17"/>
+        </w:numPr>
+        <w:spacing w:before="0" w:beforeAutospacing="0" w:after="0" w:afterAutospacing="0"/>
+        <w:textAlignment w:val="baseline"/>
+        <w:rPr>
+          <w:rFonts w:ascii="Arial" w:hAnsi="Arial" w:cs="Arial"/>
+          <w:color w:val="595959"/>
+          <w:sz w:val="22"/>
+          <w:szCs w:val="22"/>
+        </w:rPr>
+      </w:pPr>
+      <w:r>
+        <w:rPr>
+          <w:rFonts w:ascii="Constantia" w:hAnsi="Constantia" w:cs="Arial"/>
+          <w:color w:val="595959"/>
+          <w:sz w:val="22"/>
+          <w:szCs w:val="22"/>
+        </w:rPr>
+        <w:t>De rekenformule moet worden omgezet naar betrouwbare code. </w:t>
+      </w:r>
+    </w:p>
+    <w:p>
+      <w:pPr>
+        <w:pStyle w:val="Normaalweb"/>
+        <w:numPr>
+          <w:ilvl w:val="0"/>
+          <w:numId w:val="17"/>
+        </w:numPr>
+        <w:spacing w:before="0" w:beforeAutospacing="0" w:after="200" w:afterAutospacing="0"/>
+        <w:textAlignment w:val="baseline"/>
+        <w:rPr>
+          <w:rFonts w:ascii="Arial" w:hAnsi="Arial" w:cs="Arial"/>
+          <w:color w:val="595959"/>
+          <w:sz w:val="22"/>
+          <w:szCs w:val="22"/>
+        </w:rPr>
+      </w:pPr>
+      <w:r>
+        <w:rPr>
+          <w:rFonts w:ascii="Constantia" w:hAnsi="Constantia" w:cs="Arial"/>
+          <w:color w:val="595959"/>
+          <w:sz w:val="22"/>
+          <w:szCs w:val="22"/>
+        </w:rPr>
+        <w:t xml:space="preserve">De app moet een </w:t>
+      </w:r>
+      <w:proofErr w:type="spellStart"/>
+      <w:r>
+        <w:rPr>
+          <w:rFonts w:ascii="Constantia" w:hAnsi="Constantia" w:cs="Arial"/>
+          <w:color w:val="595959"/>
+          <w:sz w:val="22"/>
+          <w:szCs w:val="22"/>
+        </w:rPr>
+        <w:t>admin</w:t>
+      </w:r>
+      <w:proofErr w:type="spellEnd"/>
+      <w:r>
+        <w:rPr>
+          <w:rFonts w:ascii="Constantia" w:hAnsi="Constantia" w:cs="Arial"/>
+          <w:color w:val="595959"/>
+          <w:sz w:val="22"/>
+          <w:szCs w:val="22"/>
+        </w:rPr>
+        <w:t xml:space="preserve"> panel hebben om de vragen achteraf te wijzigen. </w:t>
       </w:r>
     </w:p>
     <w:p>
@@ -1118,6 +1491,155 @@
       </w:rPr>
     </w:lvl>
   </w:abstractNum>
+  <w:abstractNum w:abstractNumId="14" w15:restartNumberingAfterBreak="0">
+    <w:nsid w:val="7A224086"/>
+    <w:multiLevelType w:val="multilevel"/>
+    <w:tmpl w:val="39A246BA"/>
+    <w:lvl w:ilvl="0">
+      <w:start w:val="1"/>
+      <w:numFmt w:val="bullet"/>
+      <w:lvlText w:val=""/>
+      <w:lvlJc w:val="left"/>
+      <w:pPr>
+        <w:tabs>
+          <w:tab w:val="num" w:pos="720"/>
+        </w:tabs>
+        <w:ind w:left="720" w:hanging="360"/>
+      </w:pPr>
+      <w:rPr>
+        <w:rFonts w:ascii="Symbol" w:hAnsi="Symbol" w:hint="default"/>
+        <w:sz w:val="20"/>
+      </w:rPr>
+    </w:lvl>
+    <w:lvl w:ilvl="1" w:tentative="1">
+      <w:start w:val="1"/>
+      <w:numFmt w:val="bullet"/>
+      <w:lvlText w:val="o"/>
+      <w:lvlJc w:val="left"/>
+      <w:pPr>
+        <w:tabs>
+          <w:tab w:val="num" w:pos="1440"/>
+        </w:tabs>
+        <w:ind w:left="1440" w:hanging="360"/>
+      </w:pPr>
+      <w:rPr>
+        <w:rFonts w:ascii="Courier New" w:hAnsi="Courier New" w:hint="default"/>
+        <w:sz w:val="20"/>
+      </w:rPr>
+    </w:lvl>
+    <w:lvl w:ilvl="2" w:tentative="1">
+      <w:start w:val="1"/>
+      <w:numFmt w:val="bullet"/>
+      <w:lvlText w:val=""/>
+      <w:lvlJc w:val="left"/>
+      <w:pPr>
+        <w:tabs>
+          <w:tab w:val="num" w:pos="2160"/>
+        </w:tabs>
+        <w:ind w:left="2160" w:hanging="360"/>
+      </w:pPr>
+      <w:rPr>
+        <w:rFonts w:ascii="Wingdings" w:hAnsi="Wingdings" w:hint="default"/>
+        <w:sz w:val="20"/>
+      </w:rPr>
+    </w:lvl>
+    <w:lvl w:ilvl="3" w:tentative="1">
+      <w:start w:val="1"/>
+      <w:numFmt w:val="bullet"/>
+      <w:lvlText w:val=""/>
+      <w:lvlJc w:val="left"/>
+      <w:pPr>
+        <w:tabs>
+          <w:tab w:val="num" w:pos="2880"/>
+        </w:tabs>
+        <w:ind w:left="2880" w:hanging="360"/>
+      </w:pPr>
+      <w:rPr>
+        <w:rFonts w:ascii="Wingdings" w:hAnsi="Wingdings" w:hint="default"/>
+        <w:sz w:val="20"/>
+      </w:rPr>
+    </w:lvl>
+    <w:lvl w:ilvl="4" w:tentative="1">
+      <w:start w:val="1"/>
+      <w:numFmt w:val="bullet"/>
+      <w:lvlText w:val=""/>
+      <w:lvlJc w:val="left"/>
+      <w:pPr>
+        <w:tabs>
+          <w:tab w:val="num" w:pos="3600"/>
+        </w:tabs>
+        <w:ind w:left="3600" w:hanging="360"/>
+      </w:pPr>
+      <w:rPr>
+        <w:rFonts w:ascii="Wingdings" w:hAnsi="Wingdings" w:hint="default"/>
+        <w:sz w:val="20"/>
+      </w:rPr>
+    </w:lvl>
+    <w:lvl w:ilvl="5" w:tentative="1">
+      <w:start w:val="1"/>
+      <w:numFmt w:val="bullet"/>
+      <w:lvlText w:val=""/>
+      <w:lvlJc w:val="left"/>
+      <w:pPr>
+        <w:tabs>
+          <w:tab w:val="num" w:pos="4320"/>
+        </w:tabs>
+        <w:ind w:left="4320" w:hanging="360"/>
+      </w:pPr>
+      <w:rPr>
+        <w:rFonts w:ascii="Wingdings" w:hAnsi="Wingdings" w:hint="default"/>
+        <w:sz w:val="20"/>
+      </w:rPr>
+    </w:lvl>
+    <w:lvl w:ilvl="6" w:tentative="1">
+      <w:start w:val="1"/>
+      <w:numFmt w:val="bullet"/>
+      <w:lvlText w:val=""/>
+      <w:lvlJc w:val="left"/>
+      <w:pPr>
+        <w:tabs>
+          <w:tab w:val="num" w:pos="5040"/>
+        </w:tabs>
+        <w:ind w:left="5040" w:hanging="360"/>
+      </w:pPr>
+      <w:rPr>
+        <w:rFonts w:ascii="Wingdings" w:hAnsi="Wingdings" w:hint="default"/>
+        <w:sz w:val="20"/>
+      </w:rPr>
+    </w:lvl>
+    <w:lvl w:ilvl="7" w:tentative="1">
+      <w:start w:val="1"/>
+      <w:numFmt w:val="bullet"/>
+      <w:lvlText w:val=""/>
+      <w:lvlJc w:val="left"/>
+      <w:pPr>
+        <w:tabs>
+          <w:tab w:val="num" w:pos="5760"/>
+        </w:tabs>
+        <w:ind w:left="5760" w:hanging="360"/>
+      </w:pPr>
+      <w:rPr>
+        <w:rFonts w:ascii="Wingdings" w:hAnsi="Wingdings" w:hint="default"/>
+        <w:sz w:val="20"/>
+      </w:rPr>
+    </w:lvl>
+    <w:lvl w:ilvl="8" w:tentative="1">
+      <w:start w:val="1"/>
+      <w:numFmt w:val="bullet"/>
+      <w:lvlText w:val=""/>
+      <w:lvlJc w:val="left"/>
+      <w:pPr>
+        <w:tabs>
+          <w:tab w:val="num" w:pos="6480"/>
+        </w:tabs>
+        <w:ind w:left="6480" w:hanging="360"/>
+      </w:pPr>
+      <w:rPr>
+        <w:rFonts w:ascii="Wingdings" w:hAnsi="Wingdings" w:hint="default"/>
+        <w:sz w:val="20"/>
+      </w:rPr>
+    </w:lvl>
+  </w:abstractNum>
   <w:num w:numId="1">
     <w:abstractNumId w:val="9"/>
   </w:num>
@@ -1165,6 +1687,9 @@
   </w:num>
   <w:num w:numId="16">
     <w:abstractNumId w:val="13"/>
+  </w:num>
+  <w:num w:numId="17">
+    <w:abstractNumId w:val="14"/>
   </w:num>
 </w:numbering>
 </file>
@@ -2543,6 +3068,24 @@
       <w:contextualSpacing/>
     </w:pPr>
   </w:style>
+  <w:style w:type="paragraph" w:styleId="Normaalweb">
+    <w:name w:val="Normal (Web)"/>
+    <w:basedOn w:val="Standaard"/>
+    <w:uiPriority w:val="99"/>
+    <w:semiHidden/>
+    <w:unhideWhenUsed/>
+    <w:rsid w:val="00FB313E"/>
+    <w:pPr>
+      <w:spacing w:before="100" w:beforeAutospacing="1" w:after="100" w:afterAutospacing="1" w:line="240" w:lineRule="auto"/>
+    </w:pPr>
+    <w:rPr>
+      <w:rFonts w:ascii="Times New Roman" w:eastAsia="Times New Roman" w:hAnsi="Times New Roman" w:cs="Times New Roman"/>
+      <w:color w:val="auto"/>
+      <w:sz w:val="24"/>
+      <w:szCs w:val="24"/>
+      <w:lang w:eastAsia="nl-NL"/>
+    </w:rPr>
+  </w:style>
 </w:styles>
 </file>
 
